--- a/Fase2/Evidencias Proyecto/Presentacion Proyecto/Evidencias de documentación según metodología utiizada/documentos de casos de uso/Plantillas de C.U Administrador.docx
+++ b/Fase2/Evidencias Proyecto/Presentacion Proyecto/Evidencias de documentación según metodología utiizada/documentos de casos de uso/Plantillas de C.U Administrador.docx
@@ -60,6 +60,7 @@
               <w:spacing w:line="240" w:lineRule="auto"/>
               <w:rPr>
                 <w:b w:val="1"/>
+                <w:bCs w:val="1"/>
                 <w:sz w:val="20"/>
                 <w:szCs w:val="20"/>
               </w:rPr>
@@ -67,6 +68,7 @@
             <w:r>
               <w:rPr>
                 <w:b w:val="1"/>
+                <w:bCs w:val="1"/>
                 <w:sz w:val="20"/>
                 <w:szCs w:val="20"/>
                 <w:rtl w:val="0"/>
@@ -101,11 +103,6 @@
                 <w:rtl w:val="0"/>
               </w:rPr>
               <w:t xml:space="preserve">Administrar cuentas</w:t>
-            </w:r>
-            <w:r>
-              <w:rPr>
-                <w:rtl w:val="0"/>
-              </w:rPr>
             </w:r>
           </w:p>
         </w:tc>
@@ -131,6 +128,7 @@
               <w:spacing w:line="240" w:lineRule="auto"/>
               <w:rPr>
                 <w:b w:val="1"/>
+                <w:bCs w:val="1"/>
                 <w:sz w:val="20"/>
                 <w:szCs w:val="20"/>
               </w:rPr>
@@ -138,6 +136,7 @@
             <w:r>
               <w:rPr>
                 <w:b w:val="1"/>
+                <w:bCs w:val="1"/>
                 <w:sz w:val="20"/>
                 <w:szCs w:val="20"/>
                 <w:rtl w:val="0"/>
@@ -172,11 +171,6 @@
                 <w:rtl w:val="0"/>
               </w:rPr>
               <w:t xml:space="preserve">Administrador</w:t>
-            </w:r>
-            <w:r>
-              <w:rPr>
-                <w:rtl w:val="0"/>
-              </w:rPr>
             </w:r>
           </w:p>
         </w:tc>
@@ -202,6 +196,7 @@
               <w:spacing w:line="240" w:lineRule="auto"/>
               <w:rPr>
                 <w:b w:val="1"/>
+                <w:bCs w:val="1"/>
                 <w:sz w:val="20"/>
                 <w:szCs w:val="20"/>
               </w:rPr>
@@ -209,6 +204,7 @@
             <w:r>
               <w:rPr>
                 <w:b w:val="1"/>
+                <w:bCs w:val="1"/>
                 <w:sz w:val="20"/>
                 <w:szCs w:val="20"/>
                 <w:rtl w:val="0"/>
@@ -243,11 +239,6 @@
                 <w:rtl w:val="0"/>
               </w:rPr>
               <w:t xml:space="preserve">Estar iniciado sesión como administrador</w:t>
-            </w:r>
-            <w:r>
-              <w:rPr>
-                <w:rtl w:val="0"/>
-              </w:rPr>
             </w:r>
           </w:p>
         </w:tc>
@@ -273,6 +264,7 @@
               <w:spacing w:line="240" w:lineRule="auto"/>
               <w:rPr>
                 <w:b w:val="1"/>
+                <w:bCs w:val="1"/>
                 <w:sz w:val="20"/>
                 <w:szCs w:val="20"/>
               </w:rPr>
@@ -280,6 +272,7 @@
             <w:r>
               <w:rPr>
                 <w:b w:val="1"/>
+                <w:bCs w:val="1"/>
                 <w:sz w:val="20"/>
                 <w:szCs w:val="20"/>
                 <w:rtl w:val="0"/>
@@ -313,12 +306,7 @@
                 <w:szCs w:val="20"/>
                 <w:rtl w:val="0"/>
               </w:rPr>
-              <w:t xml:space="preserve">Permite al administrador gestionar las cuentas de los usuarios registrados en el sistema. Las acciones incluyen visualizar perfiles y eliminar perfiles</w:t>
-            </w:r>
-            <w:r>
-              <w:rPr>
-                <w:rtl w:val="0"/>
-              </w:rPr>
+              <w:t xml:space="preserve">Permite al administrador poder gestionar los ingredientes  de la base de datos en firebase y además exportar el historial de análisis de los usuarios en formato json.</w:t>
             </w:r>
           </w:p>
         </w:tc>
@@ -344,6 +332,7 @@
               <w:spacing w:line="240" w:lineRule="auto"/>
               <w:rPr>
                 <w:b w:val="1"/>
+                <w:bCs w:val="1"/>
                 <w:sz w:val="20"/>
                 <w:szCs w:val="20"/>
               </w:rPr>
@@ -351,6 +340,7 @@
             <w:r>
               <w:rPr>
                 <w:b w:val="1"/>
+                <w:bCs w:val="1"/>
                 <w:sz w:val="20"/>
                 <w:szCs w:val="20"/>
                 <w:rtl w:val="0"/>
@@ -390,7 +380,12 @@
                 <w:szCs w:val="20"/>
                 <w:rtl w:val="0"/>
               </w:rPr>
-              <w:t xml:space="preserve">El administrador inicia sesión y tiene una vista de administrar usuarios</w:t>
+              <w:t xml:space="preserve">El administrador inicia sesión y tiene una vista de administrador</w:t>
+            </w:r>
+            <w:r>
+              <w:rPr>
+                <w:rtl w:val="0"/>
+              </w:rPr>
             </w:r>
           </w:p>
           <w:p>
@@ -414,7 +409,12 @@
                 <w:szCs w:val="20"/>
                 <w:rtl w:val="0"/>
               </w:rPr>
-              <w:t xml:space="preserve">Se despliegan los usuarios y el administrador elije si eliminarlo o no</w:t>
+              <w:t xml:space="preserve">se le muestra varios botones y ingredientes</w:t>
+            </w:r>
+            <w:r>
+              <w:rPr>
+                <w:rtl w:val="0"/>
+              </w:rPr>
             </w:r>
           </w:p>
           <w:p>
@@ -438,7 +438,12 @@
                 <w:szCs w:val="20"/>
                 <w:rtl w:val="0"/>
               </w:rPr>
-              <w:t xml:space="preserve">se da una alerta si desea eliminar o no ese usuario</w:t>
+              <w:t xml:space="preserve">Se le permite al administrador poder crear,editar o eliminar el producto,además también podrá exportar los historiales de los usuarios en formato json.</w:t>
+            </w:r>
+            <w:r>
+              <w:rPr>
+                <w:rtl w:val="0"/>
+              </w:rPr>
             </w:r>
           </w:p>
           <w:p>
@@ -462,7 +467,28 @@
                 <w:szCs w:val="20"/>
                 <w:rtl w:val="0"/>
               </w:rPr>
-              <w:t xml:space="preserve">Se realiza el cambio en la base de datos.</w:t>
+              <w:t xml:space="preserve">Se realizan los cambios y se guardan dentro de </w:t>
+            </w:r>
+            <w:r>
+              <w:rPr>
+                <w:sz w:val="20"/>
+                <w:szCs w:val="20"/>
+                <w:rtl w:val="0"/>
+              </w:rPr>
+              <w:t xml:space="preserve">ingredientes_logs</w:t>
+            </w:r>
+            <w:r>
+              <w:rPr>
+                <w:sz w:val="20"/>
+                <w:szCs w:val="20"/>
+                <w:rtl w:val="0"/>
+              </w:rPr>
+              <w:t xml:space="preserve"> en firebase.</w:t>
+            </w:r>
+            <w:r>
+              <w:rPr>
+                <w:rtl w:val="0"/>
+              </w:rPr>
             </w:r>
           </w:p>
           <w:p>
@@ -504,6 +530,7 @@
               <w:spacing w:line="240" w:lineRule="auto"/>
               <w:rPr>
                 <w:b w:val="1"/>
+                <w:bCs w:val="1"/>
                 <w:sz w:val="20"/>
                 <w:szCs w:val="20"/>
               </w:rPr>
@@ -511,6 +538,7 @@
             <w:r>
               <w:rPr>
                 <w:b w:val="1"/>
+                <w:bCs w:val="1"/>
                 <w:sz w:val="20"/>
                 <w:szCs w:val="20"/>
                 <w:rtl w:val="0"/>
@@ -544,12 +572,7 @@
                 <w:szCs w:val="20"/>
                 <w:rtl w:val="0"/>
               </w:rPr>
-              <w:t xml:space="preserve">El administrador gestiona los usuarios o elimina el usuario.</w:t>
-            </w:r>
-            <w:r>
-              <w:rPr>
-                <w:rtl w:val="0"/>
-              </w:rPr>
+              <w:t xml:space="preserve">El administrador gestiona los ingredientes o exporta los historiales de análisis de los usuarios.</w:t>
             </w:r>
           </w:p>
         </w:tc>
@@ -575,6 +598,7 @@
               <w:spacing w:line="240" w:lineRule="auto"/>
               <w:rPr>
                 <w:b w:val="1"/>
+                <w:bCs w:val="1"/>
                 <w:sz w:val="20"/>
                 <w:szCs w:val="20"/>
               </w:rPr>
@@ -582,6 +606,7 @@
             <w:r>
               <w:rPr>
                 <w:b w:val="1"/>
+                <w:bCs w:val="1"/>
                 <w:sz w:val="20"/>
                 <w:szCs w:val="20"/>
                 <w:rtl w:val="0"/>
@@ -633,12 +658,25 @@
                 <w:szCs w:val="20"/>
                 <w:rtl w:val="0"/>
               </w:rPr>
-              <w:t xml:space="preserve">Tiene que haber una razón para eliminar al usuario.</w:t>
-            </w:r>
-            <w:r>
-              <w:rPr>
-                <w:rtl w:val="0"/>
-              </w:rPr>
+              <w:t xml:space="preserve">Tiene que haber una razón para agregar,modificar o eliminar el ingrediente..</w:t>
+            </w:r>
+          </w:p>
+          <w:p>
+            <w:pPr>
+              <w:widowControl w:val="0"/>
+              <w:spacing w:line="240" w:lineRule="auto"/>
+              <w:rPr>
+                <w:sz w:val="20"/>
+                <w:szCs w:val="20"/>
+              </w:rPr>
+            </w:pPr>
+            <w:r>
+              <w:rPr>
+                <w:sz w:val="20"/>
+                <w:szCs w:val="20"/>
+                <w:rtl w:val="0"/>
+              </w:rPr>
+              <w:t xml:space="preserve">Tiene que haber una razón para exportar los historiales de análisis de los usuarios.</w:t>
             </w:r>
           </w:p>
         </w:tc>
@@ -851,6 +889,7 @@
     </w:pPr>
     <w:rPr>
       <w:b w:val="0"/>
+      <w:bCs w:val="0"/>
       <w:sz w:val="32"/>
       <w:szCs w:val="32"/>
     </w:rPr>
@@ -867,6 +906,7 @@
     </w:pPr>
     <w:rPr>
       <w:b w:val="0"/>
+      <w:bCs w:val="0"/>
       <w:color w:val="434343"/>
       <w:sz w:val="28"/>
       <w:szCs w:val="28"/>
@@ -916,6 +956,7 @@
     </w:pPr>
     <w:rPr>
       <w:i w:val="1"/>
+      <w:iCs w:val="1"/>
       <w:color w:val="666666"/>
       <w:sz w:val="22"/>
       <w:szCs w:val="22"/>
@@ -936,6 +977,27 @@
       <w:szCs w:val="52"/>
     </w:rPr>
   </w:style>
+  <w:style w:type="table" w:styleId="TableNormal" w:default="1">
+    <w:name w:val="TableNormal"/>
+    <w:tblPr>
+      <w:tblCellMar>
+        <w:top w:w="100.0" w:type="dxa"/>
+        <w:left w:w="100.0" w:type="dxa"/>
+        <w:bottom w:w="100.0" w:type="dxa"/>
+        <w:right w:w="100.0" w:type="dxa"/>
+      </w:tblCellMar>
+    </w:tblPr>
+  </w:style>
+  <w:style w:type="paragraph" w:styleId="Normal" w:default="1">
+    <w:name w:val="normal"/>
+  </w:style>
+  <w:style w:type="table" w:styleId="Table1">
+    <w:basedOn w:val="TableNormal"/>
+    <w:tblPr>
+      <w:tblStyleRowBandSize w:val="1"/>
+      <w:tblStyleColBandSize w:val="1"/>
+    </w:tblPr>
+  </w:style>
   <w:style w:type="paragraph" w:styleId="Subtitle">
     <w:name w:val="Subtitle"/>
     <w:basedOn w:val="Normal"/>
@@ -949,6 +1011,7 @@
     <w:rPr>
       <w:rFonts w:ascii="Arial" w:cs="Arial" w:eastAsia="Arial" w:hAnsi="Arial"/>
       <w:i w:val="0"/>
+      <w:iCs w:val="0"/>
       <w:color w:val="666666"/>
       <w:sz w:val="30"/>
       <w:szCs w:val="30"/>
@@ -1282,4 +1345,19 @@
   </a:objectDefaults>
   <a:extraClrSchemeLst/>
 </a:theme>
+</file>
+
+<file path=customXML/item1.xml><?xml version="1.0" encoding="utf-8"?>
+<go:gDocsCustomXmlDataStorage xmlns:go="http://customooxmlschemas.google.com/" xmlns:r="http://schemas.openxmlformats.org/officeDocument/2006/relationships" uri="GoogleDocsCustomDataVersion2">
+  <go:docsCustomData xmlns:go="http://customooxmlschemas.google.com/" roundtripDataSignature="AMtx7mi9JhGYO0G+uxZtGYpWDPrmEMaeAg==">CgMxLjA4AHIhMWhsRE9fUDVjc1ZYaG1KUkRrU1ZkRmZZLVZwZmVfNVZN</go:docsCustomData>
+</go:gDocsCustomXmlDataStorage>
+</file>
+
+<file path=customXML/itemProps1.xml><?xml version="1.0" encoding="utf-8"?>
+<ds:datastoreItem xmlns:ds="http://schemas.openxmlformats.org/officeDocument/2006/customXml" ds:itemID="{11111111-1234-1234-1234-123412341234}">
+  <ds:schemaRefs>
+    <ds:schemaRef ds:uri="http://schemas.openxmlformats.org/officeDocument/2006/relationships"/>
+    <ds:schemaRef ds:uri="http://customooxmlschemas.google.com/"/>
+  </ds:schemaRefs>
+</ds:datastoreItem>
 </file>